--- a/Desarrollo/SGDS/Analisis/SGDS - RS/SGDS-DER01.docx
+++ b/Desarrollo/SGDS/Analisis/SGDS - RS/SGDS-DER01.docx
@@ -1,6 +1,6 @@
 
 <file path=word/document.xml><?xml version="1.0" encoding="utf-8"?>
-<w:document xmlns:wpc="http://schemas.microsoft.com/office/word/2010/wordprocessingCanvas" xmlns:cx="http://schemas.microsoft.com/office/drawing/2014/chartex" xmlns:cx1="http://schemas.microsoft.com/office/drawing/2015/9/8/chartex" xmlns:cx2="http://schemas.microsoft.com/office/drawing/2015/10/21/chartex" xmlns:cx3="http://schemas.microsoft.com/office/drawing/2016/5/9/chartex" xmlns:cx4="http://schemas.microsoft.com/office/drawing/2016/5/10/chartex" xmlns:cx5="http://schemas.microsoft.com/office/drawing/2016/5/11/chartex" xmlns:cx6="http://schemas.microsoft.com/office/drawing/2016/5/12/chartex" xmlns:cx7="http://schemas.microsoft.com/office/drawing/2016/5/13/chartex" xmlns:cx8="http://schemas.microsoft.com/office/drawing/2016/5/14/chartex" xmlns:mc="http://schemas.openxmlformats.org/markup-compatibility/2006" xmlns:aink="http://schemas.microsoft.com/office/drawing/2016/ink" xmlns:am3d="http://schemas.microsoft.com/office/drawing/2017/model3d" xmlns:o="urn:schemas-microsoft-com:office:office" xmlns:oel="http://schemas.microsoft.com/office/2019/extlst" xmlns:r="http://schemas.openxmlformats.org/officeDocument/2006/relationships" xmlns:m="http://schemas.openxmlformats.org/officeDocument/2006/math" xmlns:v="urn:schemas-microsoft-com:vml" xmlns:wp14="http://schemas.microsoft.com/office/word/2010/wordprocessingDrawing" xmlns:wp="http://schemas.openxmlformats.org/drawingml/2006/wordprocessingDrawing" xmlns:w10="urn:schemas-microsoft-com:office:word" xmlns:w="http://schemas.openxmlformats.org/wordprocessingml/2006/main" xmlns:w14="http://schemas.microsoft.com/office/word/2010/wordml" xmlns:w15="http://schemas.microsoft.com/office/word/2012/wordml" xmlns:w16cex="http://schemas.microsoft.com/office/word/2018/wordml/cex" xmlns:w16cid="http://schemas.microsoft.com/office/word/2016/wordml/cid" xmlns:w16="http://schemas.microsoft.com/office/word/2018/wordml" xmlns:w16du="http://schemas.microsoft.com/office/word/2023/wordml/word16du" xmlns:w16sdtdh="http://schemas.microsoft.com/office/word/2020/wordml/sdtdatahash" xmlns:w16se="http://schemas.microsoft.com/office/word/2015/wordml/symex" xmlns:wpg="http://schemas.microsoft.com/office/word/2010/wordprocessingGroup" xmlns:wpi="http://schemas.microsoft.com/office/word/2010/wordprocessingInk" xmlns:wne="http://schemas.microsoft.com/office/word/2006/wordml" xmlns:wps="http://schemas.microsoft.com/office/word/2010/wordprocessingShape" mc:Ignorable="w14 w15 w16se w16cid w16 w16cex w16sdtdh wp14">
+<w:document xmlns:wpc="http://schemas.microsoft.com/office/word/2010/wordprocessingCanvas" xmlns:cx="http://schemas.microsoft.com/office/drawing/2014/chartex" xmlns:cx1="http://schemas.microsoft.com/office/drawing/2015/9/8/chartex" xmlns:cx2="http://schemas.microsoft.com/office/drawing/2015/10/21/chartex" xmlns:cx3="http://schemas.microsoft.com/office/drawing/2016/5/9/chartex" xmlns:cx4="http://schemas.microsoft.com/office/drawing/2016/5/10/chartex" xmlns:cx5="http://schemas.microsoft.com/office/drawing/2016/5/11/chartex" xmlns:cx6="http://schemas.microsoft.com/office/drawing/2016/5/12/chartex" xmlns:cx7="http://schemas.microsoft.com/office/drawing/2016/5/13/chartex" xmlns:cx8="http://schemas.microsoft.com/office/drawing/2016/5/14/chartex" xmlns:mc="http://schemas.openxmlformats.org/markup-compatibility/2006" xmlns:aink="http://schemas.microsoft.com/office/drawing/2016/ink" xmlns:am3d="http://schemas.microsoft.com/office/drawing/2017/model3d" xmlns:o="urn:schemas-microsoft-com:office:office" xmlns:oel="http://schemas.microsoft.com/office/2019/extlst" xmlns:r="http://schemas.openxmlformats.org/officeDocument/2006/relationships" xmlns:m="http://schemas.openxmlformats.org/officeDocument/2006/math" xmlns:v="urn:schemas-microsoft-com:vml" xmlns:wp14="http://schemas.microsoft.com/office/word/2010/wordprocessingDrawing" xmlns:wp="http://schemas.openxmlformats.org/drawingml/2006/wordprocessingDrawing" xmlns:w10="urn:schemas-microsoft-com:office:word" xmlns:w="http://schemas.openxmlformats.org/wordprocessingml/2006/main" xmlns:w14="http://schemas.microsoft.com/office/word/2010/wordml" xmlns:w15="http://schemas.microsoft.com/office/word/2012/wordml" xmlns:w16cex="http://schemas.microsoft.com/office/word/2018/wordml/cex" xmlns:w16cid="http://schemas.microsoft.com/office/word/2016/wordml/cid" xmlns:w16="http://schemas.microsoft.com/office/word/2018/wordml" xmlns:w16sdtdh="http://schemas.microsoft.com/office/word/2020/wordml/sdtdatahash" xmlns:w16se="http://schemas.microsoft.com/office/word/2015/wordml/symex" xmlns:wpg="http://schemas.microsoft.com/office/word/2010/wordprocessingGroup" xmlns:wpi="http://schemas.microsoft.com/office/word/2010/wordprocessingInk" xmlns:wne="http://schemas.microsoft.com/office/word/2006/wordml" xmlns:wps="http://schemas.microsoft.com/office/word/2010/wordprocessingShape" mc:Ignorable="w14 w15 w16se w16cid w16 w16cex w16sdtdh wp14">
   <w:body>
     <w:p>
       <w:pPr>
@@ -796,7 +796,13 @@
         <w:t xml:space="preserve">El requisito "REGISTRO DE HOSPITALES" tiene como objetivo permitir que los hospitales registrados en el sistema puedan </w:t>
       </w:r>
       <w:r>
-        <w:t>proporcionar la siguiente información: nombre del hospital, dirección, teléfono, estado de funcionamiento, número de licencia, beneficios que otorga a sus donantes frecuentes (incluyendo la descripción del mismo, cantidad mínima de sangre donada y el mínimo de donaciones que el donante debe haber realizado), horarios de atención y condiciones para los procesos de donación de sangre</w:t>
+        <w:t>proporcionar la siguiente información: nombre del hospital,</w:t>
+      </w:r>
+      <w:r>
+        <w:t xml:space="preserve"> descripción del hospital,</w:t>
+      </w:r>
+      <w:r>
+        <w:t xml:space="preserve"> dirección, teléfono, estado de funcionamiento, número de licencia, beneficios que otorga a sus donantes frecuentes (incluyendo la descripción del mismo, cantidad mínima de sangre donada y el mínimo de donaciones que el donante debe haber realizado), horarios de atención y condiciones para los procesos de donación de sangre</w:t>
       </w:r>
       <w:r>
         <w:t>,</w:t>
@@ -1025,7 +1031,13 @@
         <w:t xml:space="preserve">El requisito "REGISTRO DE HOSPITALES" permite a los hospitales registrarse en el sistema de donación de sangre en línea, </w:t>
       </w:r>
       <w:r>
-        <w:t>proporcionando la siguiente información: nombre del hospital, dirección, teléfono, estado de funcionamiento, número de licencia, beneficios que otorga a sus donantes frecuentes</w:t>
+        <w:t>proporcionando la siguiente información: nombre del hospital,</w:t>
+      </w:r>
+      <w:r>
+        <w:t xml:space="preserve"> descripción del hospital,</w:t>
+      </w:r>
+      <w:r>
+        <w:t xml:space="preserve"> dirección, teléfono, estado de funcionamiento, número de licencia, beneficios que otorga a sus donantes frecuentes</w:t>
       </w:r>
       <w:r>
         <w:t xml:space="preserve"> (incluyendo la descripción del mismo, cantidad mínima de sangre donada y el mínimo de donaciones que el donante debe haber realizado)</w:t>
@@ -1128,12 +1140,21 @@
       </w:pPr>
       <w:bookmarkStart w:id="18" w:name="_tr3phugkc0f8" w:colFirst="0" w:colLast="0"/>
       <w:bookmarkEnd w:id="18"/>
+      <w:proofErr w:type="spellStart"/>
       <w:r>
         <w:rPr>
           <w:sz w:val="28"/>
           <w:szCs w:val="28"/>
         </w:rPr>
-        <w:t>Pos Condiciones</w:t>
+        <w:t>Pos</w:t>
+      </w:r>
+      <w:proofErr w:type="spellEnd"/>
+      <w:r>
+        <w:rPr>
+          <w:sz w:val="28"/>
+          <w:szCs w:val="28"/>
+        </w:rPr>
+        <w:t xml:space="preserve"> Condiciones</w:t>
       </w:r>
     </w:p>
     <w:p>
@@ -1199,7 +1220,13 @@
         <w:t>El usuario hospital proporciona la información solicitada del hospital (</w:t>
       </w:r>
       <w:r>
-        <w:t>nombre del hospital, dirección, teléfono, estado de funcionamiento, número de licencia, beneficios que otorga a sus donantes frecuentes (incluyendo la descripción del mismo, cantidad mínima de sangre donada y el mínimo de donaciones que el donante debe haber realizado), horarios de atención y condiciones para los procesos de donación de sangre</w:t>
+        <w:t xml:space="preserve">nombre del hospital, </w:t>
+      </w:r>
+      <w:r>
+        <w:t xml:space="preserve">descripción, </w:t>
+      </w:r>
+      <w:r>
+        <w:t>dirección, teléfono, estado de funcionamiento, número de licencia, beneficios que otorga a sus donantes frecuentes (incluyendo la descripción del mismo, cantidad mínima de sangre donada y el mínimo de donaciones que el donante debe haber realizado), horarios de atención y condiciones para los procesos de donación de sangre</w:t>
       </w:r>
       <w:r>
         <w:t>)</w:t>
@@ -1307,7 +1334,7 @@
 </file>
 
 <file path=word/endnotes.xml><?xml version="1.0" encoding="utf-8"?>
-<w:endnotes xmlns:wpc="http://schemas.microsoft.com/office/word/2010/wordprocessingCanvas" xmlns:cx="http://schemas.microsoft.com/office/drawing/2014/chartex" xmlns:cx1="http://schemas.microsoft.com/office/drawing/2015/9/8/chartex" xmlns:cx2="http://schemas.microsoft.com/office/drawing/2015/10/21/chartex" xmlns:cx3="http://schemas.microsoft.com/office/drawing/2016/5/9/chartex" xmlns:cx4="http://schemas.microsoft.com/office/drawing/2016/5/10/chartex" xmlns:cx5="http://schemas.microsoft.com/office/drawing/2016/5/11/chartex" xmlns:cx6="http://schemas.microsoft.com/office/drawing/2016/5/12/chartex" xmlns:cx7="http://schemas.microsoft.com/office/drawing/2016/5/13/chartex" xmlns:cx8="http://schemas.microsoft.com/office/drawing/2016/5/14/chartex" xmlns:mc="http://schemas.openxmlformats.org/markup-compatibility/2006" xmlns:aink="http://schemas.microsoft.com/office/drawing/2016/ink" xmlns:am3d="http://schemas.microsoft.com/office/drawing/2017/model3d" xmlns:o="urn:schemas-microsoft-com:office:office" xmlns:oel="http://schemas.microsoft.com/office/2019/extlst" xmlns:r="http://schemas.openxmlformats.org/officeDocument/2006/relationships" xmlns:m="http://schemas.openxmlformats.org/officeDocument/2006/math" xmlns:v="urn:schemas-microsoft-com:vml" xmlns:wp14="http://schemas.microsoft.com/office/word/2010/wordprocessingDrawing" xmlns:wp="http://schemas.openxmlformats.org/drawingml/2006/wordprocessingDrawing" xmlns:w10="urn:schemas-microsoft-com:office:word" xmlns:w="http://schemas.openxmlformats.org/wordprocessingml/2006/main" xmlns:w14="http://schemas.microsoft.com/office/word/2010/wordml" xmlns:w15="http://schemas.microsoft.com/office/word/2012/wordml" xmlns:w16cex="http://schemas.microsoft.com/office/word/2018/wordml/cex" xmlns:w16cid="http://schemas.microsoft.com/office/word/2016/wordml/cid" xmlns:w16="http://schemas.microsoft.com/office/word/2018/wordml" xmlns:w16du="http://schemas.microsoft.com/office/word/2023/wordml/word16du" xmlns:w16sdtdh="http://schemas.microsoft.com/office/word/2020/wordml/sdtdatahash" xmlns:w16se="http://schemas.microsoft.com/office/word/2015/wordml/symex" xmlns:wpg="http://schemas.microsoft.com/office/word/2010/wordprocessingGroup" xmlns:wpi="http://schemas.microsoft.com/office/word/2010/wordprocessingInk" xmlns:wne="http://schemas.microsoft.com/office/word/2006/wordml" xmlns:wps="http://schemas.microsoft.com/office/word/2010/wordprocessingShape" mc:Ignorable="w14 w15 w16se w16cid w16 w16cex w16sdtdh wp14">
+<w:endnotes xmlns:wpc="http://schemas.microsoft.com/office/word/2010/wordprocessingCanvas" xmlns:cx="http://schemas.microsoft.com/office/drawing/2014/chartex" xmlns:cx1="http://schemas.microsoft.com/office/drawing/2015/9/8/chartex" xmlns:cx2="http://schemas.microsoft.com/office/drawing/2015/10/21/chartex" xmlns:cx3="http://schemas.microsoft.com/office/drawing/2016/5/9/chartex" xmlns:cx4="http://schemas.microsoft.com/office/drawing/2016/5/10/chartex" xmlns:cx5="http://schemas.microsoft.com/office/drawing/2016/5/11/chartex" xmlns:cx6="http://schemas.microsoft.com/office/drawing/2016/5/12/chartex" xmlns:cx7="http://schemas.microsoft.com/office/drawing/2016/5/13/chartex" xmlns:cx8="http://schemas.microsoft.com/office/drawing/2016/5/14/chartex" xmlns:mc="http://schemas.openxmlformats.org/markup-compatibility/2006" xmlns:aink="http://schemas.microsoft.com/office/drawing/2016/ink" xmlns:am3d="http://schemas.microsoft.com/office/drawing/2017/model3d" xmlns:o="urn:schemas-microsoft-com:office:office" xmlns:oel="http://schemas.microsoft.com/office/2019/extlst" xmlns:r="http://schemas.openxmlformats.org/officeDocument/2006/relationships" xmlns:m="http://schemas.openxmlformats.org/officeDocument/2006/math" xmlns:v="urn:schemas-microsoft-com:vml" xmlns:wp14="http://schemas.microsoft.com/office/word/2010/wordprocessingDrawing" xmlns:wp="http://schemas.openxmlformats.org/drawingml/2006/wordprocessingDrawing" xmlns:w10="urn:schemas-microsoft-com:office:word" xmlns:w="http://schemas.openxmlformats.org/wordprocessingml/2006/main" xmlns:w14="http://schemas.microsoft.com/office/word/2010/wordml" xmlns:w15="http://schemas.microsoft.com/office/word/2012/wordml" xmlns:w16cex="http://schemas.microsoft.com/office/word/2018/wordml/cex" xmlns:w16cid="http://schemas.microsoft.com/office/word/2016/wordml/cid" xmlns:w16="http://schemas.microsoft.com/office/word/2018/wordml" xmlns:w16sdtdh="http://schemas.microsoft.com/office/word/2020/wordml/sdtdatahash" xmlns:w16se="http://schemas.microsoft.com/office/word/2015/wordml/symex" xmlns:wpg="http://schemas.microsoft.com/office/word/2010/wordprocessingGroup" xmlns:wpi="http://schemas.microsoft.com/office/word/2010/wordprocessingInk" xmlns:wne="http://schemas.microsoft.com/office/word/2006/wordml" xmlns:wps="http://schemas.microsoft.com/office/word/2010/wordprocessingShape" mc:Ignorable="w14 w15 w16se w16cid w16 w16cex w16sdtdh wp14">
   <w:endnote w:type="separator" w:id="-1">
     <w:p>
       <w:pPr>
@@ -1332,7 +1359,7 @@
 </file>
 
 <file path=word/footer1.xml><?xml version="1.0" encoding="utf-8"?>
-<w:ftr xmlns:wpc="http://schemas.microsoft.com/office/word/2010/wordprocessingCanvas" xmlns:cx="http://schemas.microsoft.com/office/drawing/2014/chartex" xmlns:cx1="http://schemas.microsoft.com/office/drawing/2015/9/8/chartex" xmlns:cx2="http://schemas.microsoft.com/office/drawing/2015/10/21/chartex" xmlns:cx3="http://schemas.microsoft.com/office/drawing/2016/5/9/chartex" xmlns:cx4="http://schemas.microsoft.com/office/drawing/2016/5/10/chartex" xmlns:cx5="http://schemas.microsoft.com/office/drawing/2016/5/11/chartex" xmlns:cx6="http://schemas.microsoft.com/office/drawing/2016/5/12/chartex" xmlns:cx7="http://schemas.microsoft.com/office/drawing/2016/5/13/chartex" xmlns:cx8="http://schemas.microsoft.com/office/drawing/2016/5/14/chartex" xmlns:mc="http://schemas.openxmlformats.org/markup-compatibility/2006" xmlns:aink="http://schemas.microsoft.com/office/drawing/2016/ink" xmlns:am3d="http://schemas.microsoft.com/office/drawing/2017/model3d" xmlns:o="urn:schemas-microsoft-com:office:office" xmlns:oel="http://schemas.microsoft.com/office/2019/extlst" xmlns:r="http://schemas.openxmlformats.org/officeDocument/2006/relationships" xmlns:m="http://schemas.openxmlformats.org/officeDocument/2006/math" xmlns:v="urn:schemas-microsoft-com:vml" xmlns:wp14="http://schemas.microsoft.com/office/word/2010/wordprocessingDrawing" xmlns:wp="http://schemas.openxmlformats.org/drawingml/2006/wordprocessingDrawing" xmlns:w10="urn:schemas-microsoft-com:office:word" xmlns:w="http://schemas.openxmlformats.org/wordprocessingml/2006/main" xmlns:w14="http://schemas.microsoft.com/office/word/2010/wordml" xmlns:w15="http://schemas.microsoft.com/office/word/2012/wordml" xmlns:w16cex="http://schemas.microsoft.com/office/word/2018/wordml/cex" xmlns:w16cid="http://schemas.microsoft.com/office/word/2016/wordml/cid" xmlns:w16="http://schemas.microsoft.com/office/word/2018/wordml" xmlns:w16du="http://schemas.microsoft.com/office/word/2023/wordml/word16du" xmlns:w16sdtdh="http://schemas.microsoft.com/office/word/2020/wordml/sdtdatahash" xmlns:w16se="http://schemas.microsoft.com/office/word/2015/wordml/symex" xmlns:wpg="http://schemas.microsoft.com/office/word/2010/wordprocessingGroup" xmlns:wpi="http://schemas.microsoft.com/office/word/2010/wordprocessingInk" xmlns:wne="http://schemas.microsoft.com/office/word/2006/wordml" xmlns:wps="http://schemas.microsoft.com/office/word/2010/wordprocessingShape" mc:Ignorable="w14 w15 w16se w16cid w16 w16cex w16sdtdh wp14">
+<w:ftr xmlns:wpc="http://schemas.microsoft.com/office/word/2010/wordprocessingCanvas" xmlns:cx="http://schemas.microsoft.com/office/drawing/2014/chartex" xmlns:cx1="http://schemas.microsoft.com/office/drawing/2015/9/8/chartex" xmlns:cx2="http://schemas.microsoft.com/office/drawing/2015/10/21/chartex" xmlns:cx3="http://schemas.microsoft.com/office/drawing/2016/5/9/chartex" xmlns:cx4="http://schemas.microsoft.com/office/drawing/2016/5/10/chartex" xmlns:cx5="http://schemas.microsoft.com/office/drawing/2016/5/11/chartex" xmlns:cx6="http://schemas.microsoft.com/office/drawing/2016/5/12/chartex" xmlns:cx7="http://schemas.microsoft.com/office/drawing/2016/5/13/chartex" xmlns:cx8="http://schemas.microsoft.com/office/drawing/2016/5/14/chartex" xmlns:mc="http://schemas.openxmlformats.org/markup-compatibility/2006" xmlns:aink="http://schemas.microsoft.com/office/drawing/2016/ink" xmlns:am3d="http://schemas.microsoft.com/office/drawing/2017/model3d" xmlns:o="urn:schemas-microsoft-com:office:office" xmlns:oel="http://schemas.microsoft.com/office/2019/extlst" xmlns:r="http://schemas.openxmlformats.org/officeDocument/2006/relationships" xmlns:m="http://schemas.openxmlformats.org/officeDocument/2006/math" xmlns:v="urn:schemas-microsoft-com:vml" xmlns:wp14="http://schemas.microsoft.com/office/word/2010/wordprocessingDrawing" xmlns:wp="http://schemas.openxmlformats.org/drawingml/2006/wordprocessingDrawing" xmlns:w10="urn:schemas-microsoft-com:office:word" xmlns:w="http://schemas.openxmlformats.org/wordprocessingml/2006/main" xmlns:w14="http://schemas.microsoft.com/office/word/2010/wordml" xmlns:w15="http://schemas.microsoft.com/office/word/2012/wordml" xmlns:w16cex="http://schemas.microsoft.com/office/word/2018/wordml/cex" xmlns:w16cid="http://schemas.microsoft.com/office/word/2016/wordml/cid" xmlns:w16="http://schemas.microsoft.com/office/word/2018/wordml" xmlns:w16sdtdh="http://schemas.microsoft.com/office/word/2020/wordml/sdtdatahash" xmlns:w16se="http://schemas.microsoft.com/office/word/2015/wordml/symex" xmlns:wpg="http://schemas.microsoft.com/office/word/2010/wordprocessingGroup" xmlns:wpi="http://schemas.microsoft.com/office/word/2010/wordprocessingInk" xmlns:wne="http://schemas.microsoft.com/office/word/2006/wordml" xmlns:wps="http://schemas.microsoft.com/office/word/2010/wordprocessingShape" mc:Ignorable="w14 w15 w16se w16cid w16 w16cex w16sdtdh wp14">
   <w:p>
     <w:pPr>
       <w:pBdr>
@@ -1355,13 +1382,13 @@
 </file>
 
 <file path=word/footer2.xml><?xml version="1.0" encoding="utf-8"?>
-<w:ftr xmlns:wpc="http://schemas.microsoft.com/office/word/2010/wordprocessingCanvas" xmlns:cx="http://schemas.microsoft.com/office/drawing/2014/chartex" xmlns:cx1="http://schemas.microsoft.com/office/drawing/2015/9/8/chartex" xmlns:cx2="http://schemas.microsoft.com/office/drawing/2015/10/21/chartex" xmlns:cx3="http://schemas.microsoft.com/office/drawing/2016/5/9/chartex" xmlns:cx4="http://schemas.microsoft.com/office/drawing/2016/5/10/chartex" xmlns:cx5="http://schemas.microsoft.com/office/drawing/2016/5/11/chartex" xmlns:cx6="http://schemas.microsoft.com/office/drawing/2016/5/12/chartex" xmlns:cx7="http://schemas.microsoft.com/office/drawing/2016/5/13/chartex" xmlns:cx8="http://schemas.microsoft.com/office/drawing/2016/5/14/chartex" xmlns:mc="http://schemas.openxmlformats.org/markup-compatibility/2006" xmlns:aink="http://schemas.microsoft.com/office/drawing/2016/ink" xmlns:am3d="http://schemas.microsoft.com/office/drawing/2017/model3d" xmlns:o="urn:schemas-microsoft-com:office:office" xmlns:oel="http://schemas.microsoft.com/office/2019/extlst" xmlns:r="http://schemas.openxmlformats.org/officeDocument/2006/relationships" xmlns:m="http://schemas.openxmlformats.org/officeDocument/2006/math" xmlns:v="urn:schemas-microsoft-com:vml" xmlns:wp14="http://schemas.microsoft.com/office/word/2010/wordprocessingDrawing" xmlns:wp="http://schemas.openxmlformats.org/drawingml/2006/wordprocessingDrawing" xmlns:w10="urn:schemas-microsoft-com:office:word" xmlns:w="http://schemas.openxmlformats.org/wordprocessingml/2006/main" xmlns:w14="http://schemas.microsoft.com/office/word/2010/wordml" xmlns:w15="http://schemas.microsoft.com/office/word/2012/wordml" xmlns:w16cex="http://schemas.microsoft.com/office/word/2018/wordml/cex" xmlns:w16cid="http://schemas.microsoft.com/office/word/2016/wordml/cid" xmlns:w16="http://schemas.microsoft.com/office/word/2018/wordml" xmlns:w16du="http://schemas.microsoft.com/office/word/2023/wordml/word16du" xmlns:w16sdtdh="http://schemas.microsoft.com/office/word/2020/wordml/sdtdatahash" xmlns:w16se="http://schemas.microsoft.com/office/word/2015/wordml/symex" xmlns:wpg="http://schemas.microsoft.com/office/word/2010/wordprocessingGroup" xmlns:wpi="http://schemas.microsoft.com/office/word/2010/wordprocessingInk" xmlns:wne="http://schemas.microsoft.com/office/word/2006/wordml" xmlns:wps="http://schemas.microsoft.com/office/word/2010/wordprocessingShape" mc:Ignorable="w14 w15 w16se w16cid w16 w16cex w16sdtdh wp14">
+<w:ftr xmlns:wpc="http://schemas.microsoft.com/office/word/2010/wordprocessingCanvas" xmlns:cx="http://schemas.microsoft.com/office/drawing/2014/chartex" xmlns:cx1="http://schemas.microsoft.com/office/drawing/2015/9/8/chartex" xmlns:cx2="http://schemas.microsoft.com/office/drawing/2015/10/21/chartex" xmlns:cx3="http://schemas.microsoft.com/office/drawing/2016/5/9/chartex" xmlns:cx4="http://schemas.microsoft.com/office/drawing/2016/5/10/chartex" xmlns:cx5="http://schemas.microsoft.com/office/drawing/2016/5/11/chartex" xmlns:cx6="http://schemas.microsoft.com/office/drawing/2016/5/12/chartex" xmlns:cx7="http://schemas.microsoft.com/office/drawing/2016/5/13/chartex" xmlns:cx8="http://schemas.microsoft.com/office/drawing/2016/5/14/chartex" xmlns:mc="http://schemas.openxmlformats.org/markup-compatibility/2006" xmlns:aink="http://schemas.microsoft.com/office/drawing/2016/ink" xmlns:am3d="http://schemas.microsoft.com/office/drawing/2017/model3d" xmlns:o="urn:schemas-microsoft-com:office:office" xmlns:oel="http://schemas.microsoft.com/office/2019/extlst" xmlns:r="http://schemas.openxmlformats.org/officeDocument/2006/relationships" xmlns:m="http://schemas.openxmlformats.org/officeDocument/2006/math" xmlns:v="urn:schemas-microsoft-com:vml" xmlns:wp14="http://schemas.microsoft.com/office/word/2010/wordprocessingDrawing" xmlns:wp="http://schemas.openxmlformats.org/drawingml/2006/wordprocessingDrawing" xmlns:w10="urn:schemas-microsoft-com:office:word" xmlns:w="http://schemas.openxmlformats.org/wordprocessingml/2006/main" xmlns:w14="http://schemas.microsoft.com/office/word/2010/wordml" xmlns:w15="http://schemas.microsoft.com/office/word/2012/wordml" xmlns:w16cex="http://schemas.microsoft.com/office/word/2018/wordml/cex" xmlns:w16cid="http://schemas.microsoft.com/office/word/2016/wordml/cid" xmlns:w16="http://schemas.microsoft.com/office/word/2018/wordml" xmlns:w16sdtdh="http://schemas.microsoft.com/office/word/2020/wordml/sdtdatahash" xmlns:w16se="http://schemas.microsoft.com/office/word/2015/wordml/symex" xmlns:wpg="http://schemas.microsoft.com/office/word/2010/wordprocessingGroup" xmlns:wpi="http://schemas.microsoft.com/office/word/2010/wordprocessingInk" xmlns:wne="http://schemas.microsoft.com/office/word/2006/wordml" xmlns:wps="http://schemas.microsoft.com/office/word/2010/wordprocessingShape" mc:Ignorable="w14 w15 w16se w16cid w16 w16cex w16sdtdh wp14">
   <w:p/>
 </w:ftr>
 </file>
 
 <file path=word/footnotes.xml><?xml version="1.0" encoding="utf-8"?>
-<w:footnotes xmlns:wpc="http://schemas.microsoft.com/office/word/2010/wordprocessingCanvas" xmlns:cx="http://schemas.microsoft.com/office/drawing/2014/chartex" xmlns:cx1="http://schemas.microsoft.com/office/drawing/2015/9/8/chartex" xmlns:cx2="http://schemas.microsoft.com/office/drawing/2015/10/21/chartex" xmlns:cx3="http://schemas.microsoft.com/office/drawing/2016/5/9/chartex" xmlns:cx4="http://schemas.microsoft.com/office/drawing/2016/5/10/chartex" xmlns:cx5="http://schemas.microsoft.com/office/drawing/2016/5/11/chartex" xmlns:cx6="http://schemas.microsoft.com/office/drawing/2016/5/12/chartex" xmlns:cx7="http://schemas.microsoft.com/office/drawing/2016/5/13/chartex" xmlns:cx8="http://schemas.microsoft.com/office/drawing/2016/5/14/chartex" xmlns:mc="http://schemas.openxmlformats.org/markup-compatibility/2006" xmlns:aink="http://schemas.microsoft.com/office/drawing/2016/ink" xmlns:am3d="http://schemas.microsoft.com/office/drawing/2017/model3d" xmlns:o="urn:schemas-microsoft-com:office:office" xmlns:oel="http://schemas.microsoft.com/office/2019/extlst" xmlns:r="http://schemas.openxmlformats.org/officeDocument/2006/relationships" xmlns:m="http://schemas.openxmlformats.org/officeDocument/2006/math" xmlns:v="urn:schemas-microsoft-com:vml" xmlns:wp14="http://schemas.microsoft.com/office/word/2010/wordprocessingDrawing" xmlns:wp="http://schemas.openxmlformats.org/drawingml/2006/wordprocessingDrawing" xmlns:w10="urn:schemas-microsoft-com:office:word" xmlns:w="http://schemas.openxmlformats.org/wordprocessingml/2006/main" xmlns:w14="http://schemas.microsoft.com/office/word/2010/wordml" xmlns:w15="http://schemas.microsoft.com/office/word/2012/wordml" xmlns:w16cex="http://schemas.microsoft.com/office/word/2018/wordml/cex" xmlns:w16cid="http://schemas.microsoft.com/office/word/2016/wordml/cid" xmlns:w16="http://schemas.microsoft.com/office/word/2018/wordml" xmlns:w16du="http://schemas.microsoft.com/office/word/2023/wordml/word16du" xmlns:w16sdtdh="http://schemas.microsoft.com/office/word/2020/wordml/sdtdatahash" xmlns:w16se="http://schemas.microsoft.com/office/word/2015/wordml/symex" xmlns:wpg="http://schemas.microsoft.com/office/word/2010/wordprocessingGroup" xmlns:wpi="http://schemas.microsoft.com/office/word/2010/wordprocessingInk" xmlns:wne="http://schemas.microsoft.com/office/word/2006/wordml" xmlns:wps="http://schemas.microsoft.com/office/word/2010/wordprocessingShape" mc:Ignorable="w14 w15 w16se w16cid w16 w16cex w16sdtdh wp14">
+<w:footnotes xmlns:wpc="http://schemas.microsoft.com/office/word/2010/wordprocessingCanvas" xmlns:cx="http://schemas.microsoft.com/office/drawing/2014/chartex" xmlns:cx1="http://schemas.microsoft.com/office/drawing/2015/9/8/chartex" xmlns:cx2="http://schemas.microsoft.com/office/drawing/2015/10/21/chartex" xmlns:cx3="http://schemas.microsoft.com/office/drawing/2016/5/9/chartex" xmlns:cx4="http://schemas.microsoft.com/office/drawing/2016/5/10/chartex" xmlns:cx5="http://schemas.microsoft.com/office/drawing/2016/5/11/chartex" xmlns:cx6="http://schemas.microsoft.com/office/drawing/2016/5/12/chartex" xmlns:cx7="http://schemas.microsoft.com/office/drawing/2016/5/13/chartex" xmlns:cx8="http://schemas.microsoft.com/office/drawing/2016/5/14/chartex" xmlns:mc="http://schemas.openxmlformats.org/markup-compatibility/2006" xmlns:aink="http://schemas.microsoft.com/office/drawing/2016/ink" xmlns:am3d="http://schemas.microsoft.com/office/drawing/2017/model3d" xmlns:o="urn:schemas-microsoft-com:office:office" xmlns:oel="http://schemas.microsoft.com/office/2019/extlst" xmlns:r="http://schemas.openxmlformats.org/officeDocument/2006/relationships" xmlns:m="http://schemas.openxmlformats.org/officeDocument/2006/math" xmlns:v="urn:schemas-microsoft-com:vml" xmlns:wp14="http://schemas.microsoft.com/office/word/2010/wordprocessingDrawing" xmlns:wp="http://schemas.openxmlformats.org/drawingml/2006/wordprocessingDrawing" xmlns:w10="urn:schemas-microsoft-com:office:word" xmlns:w="http://schemas.openxmlformats.org/wordprocessingml/2006/main" xmlns:w14="http://schemas.microsoft.com/office/word/2010/wordml" xmlns:w15="http://schemas.microsoft.com/office/word/2012/wordml" xmlns:w16cex="http://schemas.microsoft.com/office/word/2018/wordml/cex" xmlns:w16cid="http://schemas.microsoft.com/office/word/2016/wordml/cid" xmlns:w16="http://schemas.microsoft.com/office/word/2018/wordml" xmlns:w16sdtdh="http://schemas.microsoft.com/office/word/2020/wordml/sdtdatahash" xmlns:w16se="http://schemas.microsoft.com/office/word/2015/wordml/symex" xmlns:wpg="http://schemas.microsoft.com/office/word/2010/wordprocessingGroup" xmlns:wpi="http://schemas.microsoft.com/office/word/2010/wordprocessingInk" xmlns:wne="http://schemas.microsoft.com/office/word/2006/wordml" xmlns:wps="http://schemas.microsoft.com/office/word/2010/wordprocessingShape" mc:Ignorable="w14 w15 w16se w16cid w16 w16cex w16sdtdh wp14">
   <w:footnote w:type="separator" w:id="-1">
     <w:p>
       <w:pPr>
@@ -1386,7 +1413,7 @@
 </file>
 
 <file path=word/numbering.xml><?xml version="1.0" encoding="utf-8"?>
-<w:numbering xmlns:wpc="http://schemas.microsoft.com/office/word/2010/wordprocessingCanvas" xmlns:cx="http://schemas.microsoft.com/office/drawing/2014/chartex" xmlns:cx1="http://schemas.microsoft.com/office/drawing/2015/9/8/chartex" xmlns:cx2="http://schemas.microsoft.com/office/drawing/2015/10/21/chartex" xmlns:cx3="http://schemas.microsoft.com/office/drawing/2016/5/9/chartex" xmlns:cx4="http://schemas.microsoft.com/office/drawing/2016/5/10/chartex" xmlns:cx5="http://schemas.microsoft.com/office/drawing/2016/5/11/chartex" xmlns:cx6="http://schemas.microsoft.com/office/drawing/2016/5/12/chartex" xmlns:cx7="http://schemas.microsoft.com/office/drawing/2016/5/13/chartex" xmlns:cx8="http://schemas.microsoft.com/office/drawing/2016/5/14/chartex" xmlns:mc="http://schemas.openxmlformats.org/markup-compatibility/2006" xmlns:aink="http://schemas.microsoft.com/office/drawing/2016/ink" xmlns:am3d="http://schemas.microsoft.com/office/drawing/2017/model3d" xmlns:o="urn:schemas-microsoft-com:office:office" xmlns:oel="http://schemas.microsoft.com/office/2019/extlst" xmlns:r="http://schemas.openxmlformats.org/officeDocument/2006/relationships" xmlns:m="http://schemas.openxmlformats.org/officeDocument/2006/math" xmlns:v="urn:schemas-microsoft-com:vml" xmlns:wp14="http://schemas.microsoft.com/office/word/2010/wordprocessingDrawing" xmlns:wp="http://schemas.openxmlformats.org/drawingml/2006/wordprocessingDrawing" xmlns:w10="urn:schemas-microsoft-com:office:word" xmlns:w="http://schemas.openxmlformats.org/wordprocessingml/2006/main" xmlns:w14="http://schemas.microsoft.com/office/word/2010/wordml" xmlns:w15="http://schemas.microsoft.com/office/word/2012/wordml" xmlns:w16cex="http://schemas.microsoft.com/office/word/2018/wordml/cex" xmlns:w16cid="http://schemas.microsoft.com/office/word/2016/wordml/cid" xmlns:w16="http://schemas.microsoft.com/office/word/2018/wordml" xmlns:w16du="http://schemas.microsoft.com/office/word/2023/wordml/word16du" xmlns:w16sdtdh="http://schemas.microsoft.com/office/word/2020/wordml/sdtdatahash" xmlns:w16se="http://schemas.microsoft.com/office/word/2015/wordml/symex" xmlns:wpg="http://schemas.microsoft.com/office/word/2010/wordprocessingGroup" xmlns:wpi="http://schemas.microsoft.com/office/word/2010/wordprocessingInk" xmlns:wne="http://schemas.microsoft.com/office/word/2006/wordml" xmlns:wps="http://schemas.microsoft.com/office/word/2010/wordprocessingShape" mc:Ignorable="w14 w15 w16se w16cid w16 w16cex w16sdtdh wp14">
+<w:numbering xmlns:wpc="http://schemas.microsoft.com/office/word/2010/wordprocessingCanvas" xmlns:cx="http://schemas.microsoft.com/office/drawing/2014/chartex" xmlns:cx1="http://schemas.microsoft.com/office/drawing/2015/9/8/chartex" xmlns:cx2="http://schemas.microsoft.com/office/drawing/2015/10/21/chartex" xmlns:cx3="http://schemas.microsoft.com/office/drawing/2016/5/9/chartex" xmlns:cx4="http://schemas.microsoft.com/office/drawing/2016/5/10/chartex" xmlns:cx5="http://schemas.microsoft.com/office/drawing/2016/5/11/chartex" xmlns:cx6="http://schemas.microsoft.com/office/drawing/2016/5/12/chartex" xmlns:cx7="http://schemas.microsoft.com/office/drawing/2016/5/13/chartex" xmlns:cx8="http://schemas.microsoft.com/office/drawing/2016/5/14/chartex" xmlns:mc="http://schemas.openxmlformats.org/markup-compatibility/2006" xmlns:aink="http://schemas.microsoft.com/office/drawing/2016/ink" xmlns:am3d="http://schemas.microsoft.com/office/drawing/2017/model3d" xmlns:o="urn:schemas-microsoft-com:office:office" xmlns:oel="http://schemas.microsoft.com/office/2019/extlst" xmlns:r="http://schemas.openxmlformats.org/officeDocument/2006/relationships" xmlns:m="http://schemas.openxmlformats.org/officeDocument/2006/math" xmlns:v="urn:schemas-microsoft-com:vml" xmlns:wp14="http://schemas.microsoft.com/office/word/2010/wordprocessingDrawing" xmlns:wp="http://schemas.openxmlformats.org/drawingml/2006/wordprocessingDrawing" xmlns:w10="urn:schemas-microsoft-com:office:word" xmlns:w="http://schemas.openxmlformats.org/wordprocessingml/2006/main" xmlns:w14="http://schemas.microsoft.com/office/word/2010/wordml" xmlns:w15="http://schemas.microsoft.com/office/word/2012/wordml" xmlns:w16cex="http://schemas.microsoft.com/office/word/2018/wordml/cex" xmlns:w16cid="http://schemas.microsoft.com/office/word/2016/wordml/cid" xmlns:w16="http://schemas.microsoft.com/office/word/2018/wordml" xmlns:w16sdtdh="http://schemas.microsoft.com/office/word/2020/wordml/sdtdatahash" xmlns:w16se="http://schemas.microsoft.com/office/word/2015/wordml/symex" xmlns:wpg="http://schemas.microsoft.com/office/word/2010/wordprocessingGroup" xmlns:wpi="http://schemas.microsoft.com/office/word/2010/wordprocessingInk" xmlns:wne="http://schemas.microsoft.com/office/word/2006/wordml" xmlns:wps="http://schemas.microsoft.com/office/word/2010/wordprocessingShape" mc:Ignorable="w14 w15 w16se w16cid w16 w16cex w16sdtdh wp14">
   <w:abstractNum w:abstractNumId="0" w15:restartNumberingAfterBreak="0">
     <w:nsid w:val="2CEA580A"/>
     <w:multiLevelType w:val="multilevel"/>
